--- a/trunk/Procesos Ultimo 2011-2/Caracterizaciones/Gestión de Abastecimiento/MacroProceso - Gestión de Abastecimiento.docx
+++ b/trunk/Procesos Ultimo 2011-2/Caracterizaciones/Gestión de Abastecimiento/MacroProceso - Gestión de Abastecimiento.docx
@@ -2162,7 +2162,17 @@
                 <w:szCs w:val="18"/>
                 <w:lang w:val="es-PE" w:eastAsia="es-PE"/>
               </w:rPr>
-              <w:t>Cuestionario Anual de Necesidades del Departamento de Educación Técnica</w:t>
+              <w:t xml:space="preserve">Cuestionario </w:t>
+            </w:r>
+            <w:bookmarkStart w:id="1" w:name="_GoBack"/>
+            <w:bookmarkEnd w:id="1"/>
+            <w:r>
+              <w:rPr>
+                <w:sz w:val="18"/>
+                <w:szCs w:val="18"/>
+                <w:lang w:val="es-PE" w:eastAsia="es-PE"/>
+              </w:rPr>
+              <w:t>de Necesidades del Departamento de Educación Técnica</w:t>
             </w:r>
           </w:p>
         </w:tc>
@@ -6085,8 +6095,6 @@
               </w:rPr>
               <w:t>Gestión de Abastecimiento</w:t>
             </w:r>
-            <w:bookmarkStart w:id="1" w:name="_GoBack"/>
-            <w:bookmarkEnd w:id="1"/>
           </w:p>
         </w:tc>
       </w:tr>
